--- a/法令ファイル/都市再生緊急整備地域及び特定都市再生緊急整備地域を定める政令/都市再生緊急整備地域及び特定都市再生緊急整備地域を定める政令（平成十四年政令第二百五十七号）.docx
+++ b/法令ファイル/都市再生緊急整備地域及び特定都市再生緊急整備地域を定める政令/都市再生緊急整備地域及び特定都市再生緊急整備地域を定める政令（平成十四年政令第二百五十七号）.docx
@@ -66,7 +66,7 @@
         <w:pStyle w:val="Heading1"/>
       </w:pPr>
       <w:r>
-        <w:t>附　則（平成一四年一〇月二五日政令第三一八号）</w:t>
+        <w:t>附則（平成一四年一〇月二五日政令第三一八号）</w:t>
       </w:r>
     </w:p>
     <w:p>
@@ -84,7 +84,7 @@
         <w:pStyle w:val="Heading1"/>
       </w:pPr>
       <w:r>
-        <w:t>附　則（平成一五年七月一八日政令第三一一号）</w:t>
+        <w:t>附則（平成一五年七月一八日政令第三一一号）</w:t>
       </w:r>
     </w:p>
     <w:p>
@@ -102,7 +102,7 @@
         <w:pStyle w:val="Heading1"/>
       </w:pPr>
       <w:r>
-        <w:t>附　則（平成一六年五月一二日政令第一七五号）</w:t>
+        <w:t>附則（平成一六年五月一二日政令第一七五号）</w:t>
       </w:r>
     </w:p>
     <w:p>
@@ -120,7 +120,7 @@
         <w:pStyle w:val="Heading1"/>
       </w:pPr>
       <w:r>
-        <w:t>附　則（平成一七年一二月二八日政令第三八七号）</w:t>
+        <w:t>附則（平成一七年一二月二八日政令第三八七号）</w:t>
       </w:r>
     </w:p>
     <w:p>
@@ -138,7 +138,7 @@
         <w:pStyle w:val="Heading1"/>
       </w:pPr>
       <w:r>
-        <w:t>附　則（平成一九年二月二八日政令第三五号）</w:t>
+        <w:t>附則（平成一九年二月二八日政令第三五号）</w:t>
       </w:r>
     </w:p>
     <w:p>
@@ -156,7 +156,7 @@
         <w:pStyle w:val="Heading1"/>
       </w:pPr>
       <w:r>
-        <w:t>附　則（平成二三年一一月二四日政令第三四六号）</w:t>
+        <w:t>附則（平成二三年一一月二四日政令第三四六号）</w:t>
       </w:r>
     </w:p>
     <w:p>
@@ -174,7 +174,7 @@
         <w:pStyle w:val="Heading1"/>
       </w:pPr>
       <w:r>
-        <w:t>附　則（平成二四年一月二五日政令第一一号）</w:t>
+        <w:t>附則（平成二四年一月二五日政令第一一号）</w:t>
       </w:r>
     </w:p>
     <w:p>
@@ -192,7 +192,7 @@
         <w:pStyle w:val="Heading1"/>
       </w:pPr>
       <w:r>
-        <w:t>附　則（平成二五年七月一二日政令第二一六号）</w:t>
+        <w:t>附則（平成二五年七月一二日政令第二一六号）</w:t>
       </w:r>
     </w:p>
     <w:p>
@@ -210,7 +210,7 @@
         <w:pStyle w:val="Heading1"/>
       </w:pPr>
       <w:r>
-        <w:t>附　則（平成二七年七月二四日政令第二七六号）</w:t>
+        <w:t>附則（平成二七年七月二四日政令第二七六号）</w:t>
       </w:r>
     </w:p>
     <w:p>
@@ -228,7 +228,7 @@
         <w:pStyle w:val="Heading1"/>
       </w:pPr>
       <w:r>
-        <w:t>附　則（平成二八年一一月二四日政令第三五四号）</w:t>
+        <w:t>附則（平成二八年一一月二四日政令第三五四号）</w:t>
       </w:r>
     </w:p>
     <w:p>
@@ -246,7 +246,7 @@
         <w:pStyle w:val="Heading1"/>
       </w:pPr>
       <w:r>
-        <w:t>附　則（平成二九年八月二日政令第二一五号）</w:t>
+        <w:t>附則（平成二九年八月二日政令第二一五号）</w:t>
       </w:r>
     </w:p>
     <w:p>
@@ -264,7 +264,7 @@
         <w:pStyle w:val="Heading1"/>
       </w:pPr>
       <w:r>
-        <w:t>附　則（平成三〇年一〇月二四日政令第三〇一号）</w:t>
+        <w:t>附則（平成三〇年一〇月二四日政令第三〇一号）</w:t>
       </w:r>
     </w:p>
     <w:p>
@@ -282,7 +282,7 @@
         <w:pStyle w:val="Heading1"/>
       </w:pPr>
       <w:r>
-        <w:t>附　則（令和二年一月二四日政令第七号）</w:t>
+        <w:t>附則（令和二年一月二四日政令第七号）</w:t>
       </w:r>
     </w:p>
     <w:p>
@@ -300,10 +300,22 @@
         <w:pStyle w:val="Heading1"/>
       </w:pPr>
       <w:r>
-        <w:t>附　則（令和二年九月一六日政令第二八三号）</w:t>
+        <w:t>附則（令和二年九月一六日政令第二八三号）</w:t>
       </w:r>
     </w:p>
     <w:p>
+      <w:pPr>
+        <w:pStyle w:val="Heading5"/>
+        <w:ind w:left="440"/>
+      </w:pPr>
+      <w:r>
+        <w:t>１</w:t>
+      </w:r>
+    </w:p>
+    <w:p>
+      <w:pPr>
+        <w:ind w:left="440"/>
+      </w:pPr>
       <w:r>
         <w:t>この政令は、公布の日から施行する。</w:t>
       </w:r>
@@ -345,7 +357,7 @@
     </w:pPr>
     <w:r>
       <w:tab/>
-      <w:t>WeGov v0.1 - FTS141</w:t>
+      <w:t>WeGov v0.2 - FTS141</w:t>
     </w:r>
   </w:p>
 </w:ftr>
